--- a/copy.docx
+++ b/copy.docx
@@ -187,6 +187,14 @@
       </w:r>
       <w:r>
         <w:br/>
+      </w:r>
+    </w:p>
+    <w:p>
+      <w:pPr>
+        <w:pStyle w:val="Heading1"/>
+      </w:pPr>
+      <w:r>
+        <w:t>CASE STUDIES</w:t>
       </w:r>
     </w:p>
     <w:p>
@@ -1204,8 +1212,6 @@
         <w:t>User testing</w:t>
       </w:r>
     </w:p>
-    <w:p/>
-    <w:p/>
     <w:p>
       <w:pPr>
         <w:pStyle w:val="Heading1"/>
@@ -1317,10 +1323,7 @@
         </w:numPr>
       </w:pPr>
       <w:r>
-        <w:t>W</w:t>
-      </w:r>
-      <w:r>
-        <w:t>hile clients often have extensive content knowledge and some educational background, designing a course online is a different beast.</w:t>
+        <w:t>While clients often have extensive content knowledge and some educational background, designing a course online is a different beast.</w:t>
       </w:r>
     </w:p>
     <w:p>
@@ -1443,31 +1446,13 @@
         <w:t>Current State/ Next steps</w:t>
       </w:r>
     </w:p>
-    <w:p>
-      <w:r>
-        <w:t>Pdf link</w:t>
-      </w:r>
-    </w:p>
     <w:p/>
     <w:p>
       <w:pPr>
         <w:pStyle w:val="Heading1"/>
       </w:pPr>
-      <w:proofErr w:type="spellStart"/>
-      <w:r>
-        <w:t>CrowdRise</w:t>
-      </w:r>
-      <w:proofErr w:type="spellEnd"/>
-      <w:r>
-        <w:t xml:space="preserve"> Web Design and Branding/ Analytics</w:t>
-      </w:r>
-    </w:p>
-    <w:p>
-      <w:pPr>
-        <w:pStyle w:val="Heading2"/>
-      </w:pPr>
-      <w:r>
-        <w:t>Overview (what, who, why, how)</w:t>
+      <w:r>
+        <w:t>bigchats</w:t>
       </w:r>
       <w:bookmarkStart w:id="0" w:name="_GoBack"/>
       <w:bookmarkEnd w:id="0"/>
@@ -1477,6 +1462,22 @@
         <w:pStyle w:val="Heading2"/>
       </w:pPr>
       <w:r>
+        <w:t>Overview (what, who, why, how)</w:t>
+      </w:r>
+    </w:p>
+    <w:p>
+      <w:pPr>
+        <w:pStyle w:val="Heading2"/>
+      </w:pPr>
+      <w:r>
+        <w:t>Initial Research</w:t>
+      </w:r>
+    </w:p>
+    <w:p>
+      <w:pPr>
+        <w:pStyle w:val="Heading2"/>
+      </w:pPr>
+      <w:r>
         <w:t>Insights</w:t>
       </w:r>
     </w:p>
@@ -1504,13 +1505,104 @@
         <w:t>Current State/ Next steps</w:t>
       </w:r>
     </w:p>
+    <w:p>
+      <w:pPr>
+        <w:pStyle w:val="Heading1"/>
+      </w:pPr>
+      <w:r>
+        <w:t>Pregnancy App</w:t>
+      </w:r>
+    </w:p>
+    <w:p>
+      <w:pPr>
+        <w:pStyle w:val="Heading2"/>
+      </w:pPr>
+      <w:r>
+        <w:t>Overview (what, who, why, how)</w:t>
+      </w:r>
+    </w:p>
+    <w:p>
+      <w:pPr>
+        <w:pStyle w:val="Heading2"/>
+      </w:pPr>
+      <w:r>
+        <w:t>My Role</w:t>
+      </w:r>
+    </w:p>
+    <w:p>
+      <w:r>
+        <w:t xml:space="preserve">I worked as a Research Assistant conducting a competitive analysis </w:t>
+      </w:r>
+    </w:p>
+    <w:p>
+      <w:pPr>
+        <w:pStyle w:val="Heading2"/>
+      </w:pPr>
+      <w:r>
+        <w:t>Initial Research</w:t>
+      </w:r>
+    </w:p>
+    <w:p>
+      <w:pPr>
+        <w:pStyle w:val="Heading2"/>
+      </w:pPr>
+      <w:r>
+        <w:t>Insights</w:t>
+      </w:r>
+    </w:p>
+    <w:p>
+      <w:pPr>
+        <w:pStyle w:val="Heading2"/>
+      </w:pPr>
+      <w:r>
+        <w:t>Ideation/ prototyping</w:t>
+      </w:r>
+    </w:p>
+    <w:p>
+      <w:pPr>
+        <w:pStyle w:val="Heading2"/>
+      </w:pPr>
+      <w:r>
+        <w:t>Insights</w:t>
+      </w:r>
+    </w:p>
+    <w:p>
+      <w:pPr>
+        <w:pStyle w:val="Heading2"/>
+      </w:pPr>
+      <w:r>
+        <w:t>Current State/ Next steps</w:t>
+      </w:r>
+    </w:p>
     <w:p/>
     <w:p>
       <w:pPr>
+        <w:spacing w:after="200" w:line="276" w:lineRule="auto"/>
+        <w:rPr>
+          <w:rFonts w:eastAsiaTheme="majorEastAsia" w:cstheme="majorBidi"/>
+          <w:color w:val="44546A" w:themeColor="text2"/>
+          <w:sz w:val="28"/>
+          <w:szCs w:val="28"/>
+        </w:rPr>
+      </w:pPr>
+      <w:r>
+        <w:br w:type="page"/>
+      </w:r>
+    </w:p>
+    <w:p>
+      <w:pPr>
         <w:pStyle w:val="Heading1"/>
       </w:pPr>
       <w:r>
-        <w:t>Afterhours</w:t>
+        <w:t>MORE PROJECTS (lightboxes only)</w:t>
+      </w:r>
+    </w:p>
+    <w:p>
+      <w:pPr>
+        <w:pStyle w:val="Heading1"/>
+      </w:pPr>
+      <w:r>
+        <w:t xml:space="preserve">Websites </w:t>
       </w:r>
     </w:p>
     <w:p>
@@ -1523,126 +1615,144 @@
     </w:p>
     <w:p>
       <w:pPr>
-        <w:pStyle w:val="Heading2"/>
-      </w:pPr>
-      <w:r>
-        <w:t>Initial Research</w:t>
-      </w:r>
-    </w:p>
-    <w:p>
-      <w:pPr>
-        <w:pStyle w:val="Heading2"/>
-      </w:pPr>
-      <w:r>
-        <w:t>Insights</w:t>
-      </w:r>
-    </w:p>
-    <w:p>
-      <w:pPr>
-        <w:pStyle w:val="Heading2"/>
-      </w:pPr>
-      <w:r>
-        <w:t>Ideation/ prototyping</w:t>
-      </w:r>
-    </w:p>
-    <w:p>
-      <w:pPr>
-        <w:pStyle w:val="Heading2"/>
-      </w:pPr>
-      <w:r>
-        <w:t>Insights</w:t>
-      </w:r>
-    </w:p>
-    <w:p>
-      <w:pPr>
-        <w:pStyle w:val="Heading2"/>
-      </w:pPr>
-      <w:r>
-        <w:t>Current State/ Next steps</w:t>
+        <w:rPr>
+          <w:rFonts w:eastAsiaTheme="majorEastAsia" w:cstheme="majorBidi"/>
+          <w:color w:val="44546A" w:themeColor="text2"/>
+          <w:sz w:val="28"/>
+          <w:szCs w:val="28"/>
+        </w:rPr>
+      </w:pPr>
+      <w:r>
+        <w:rPr>
+          <w:rFonts w:eastAsiaTheme="majorEastAsia" w:cstheme="majorBidi"/>
+          <w:color w:val="44546A" w:themeColor="text2"/>
+          <w:sz w:val="28"/>
+          <w:szCs w:val="28"/>
+        </w:rPr>
+        <w:t xml:space="preserve">American Cancer Society </w:t>
+      </w:r>
+      <w:proofErr w:type="spellStart"/>
+      <w:r>
+        <w:rPr>
+          <w:rFonts w:eastAsiaTheme="majorEastAsia" w:cstheme="majorBidi"/>
+          <w:color w:val="44546A" w:themeColor="text2"/>
+          <w:sz w:val="28"/>
+          <w:szCs w:val="28"/>
+        </w:rPr>
+        <w:t>CrowdRise</w:t>
+      </w:r>
+      <w:proofErr w:type="spellEnd"/>
+      <w:r>
+        <w:rPr>
+          <w:rFonts w:eastAsiaTheme="majorEastAsia" w:cstheme="majorBidi"/>
+          <w:color w:val="44546A" w:themeColor="text2"/>
+          <w:sz w:val="28"/>
+          <w:szCs w:val="28"/>
+        </w:rPr>
+        <w:t xml:space="preserve"> landing pages</w:t>
+      </w:r>
+    </w:p>
+    <w:p>
+      <w:r>
+        <w:t xml:space="preserve">Designed and built </w:t>
+      </w:r>
+      <w:r>
+        <w:t xml:space="preserve">custom responsive microsites connected to database with Ajax. </w:t>
+      </w:r>
+    </w:p>
+    <w:p>
+      <w:pPr>
+        <w:pStyle w:val="Heading1"/>
+      </w:pPr>
+      <w:proofErr w:type="spellStart"/>
+      <w:r>
+        <w:t>CrowdRise</w:t>
+      </w:r>
+      <w:proofErr w:type="spellEnd"/>
+      <w:r>
+        <w:t xml:space="preserve"> landing pages</w:t>
+      </w:r>
+    </w:p>
+    <w:p>
+      <w:pPr>
+        <w:pStyle w:val="Heading2"/>
+      </w:pPr>
+      <w:r>
+        <w:t>Overview (what, who, why, how)</w:t>
+      </w:r>
+    </w:p>
+    <w:p>
+      <w:r>
+        <w:t xml:space="preserve">Designed and built over 10 responsive landing pages with analytics integration for the crowdrise.com home page. </w:t>
+      </w:r>
+    </w:p>
+    <w:p>
+      <w:pPr>
+        <w:pStyle w:val="Heading1"/>
+      </w:pPr>
+      <w:r>
+        <w:t>Intercultural Journeys</w:t>
+      </w:r>
+    </w:p>
+    <w:p>
+      <w:pPr>
+        <w:pStyle w:val="Heading2"/>
+      </w:pPr>
+      <w:r>
+        <w:t>Overview (what, who, why, how)</w:t>
+      </w:r>
+    </w:p>
+    <w:p>
+      <w:r>
+        <w:t xml:space="preserve">Pro-bono website redesign for Philly-based cultural performance center. </w:t>
+      </w:r>
+    </w:p>
+    <w:p>
+      <w:pPr>
+        <w:pStyle w:val="Heading1"/>
+      </w:pPr>
+      <w:r>
+        <w:t>Yemen Water dashboard</w:t>
+      </w:r>
+    </w:p>
+    <w:p>
+      <w:pPr>
+        <w:pStyle w:val="Heading2"/>
+      </w:pPr>
+      <w:r>
+        <w:t>Overview (what, who, why, how)</w:t>
+      </w:r>
+    </w:p>
+    <w:p>
+      <w:r>
+        <w:t>Animated dashboard to communicate water availability in Yemen and the effects on society. Created with ……</w:t>
+      </w:r>
+      <w:r>
+        <w:t>.</w:t>
+      </w:r>
+    </w:p>
+    <w:p>
+      <w:pPr>
+        <w:pStyle w:val="Heading1"/>
+      </w:pPr>
+      <w:r>
+        <w:t>Mental health app</w:t>
+      </w:r>
+    </w:p>
+    <w:p>
+      <w:pPr>
+        <w:pStyle w:val="Heading2"/>
+      </w:pPr>
+      <w:r>
+        <w:t>Overview (what, who, why, how)</w:t>
+      </w:r>
+    </w:p>
+    <w:p>
+      <w:r>
+        <w:t xml:space="preserve">Mental health tool for students and mental health clinicians using biofeedback techniques. </w:t>
       </w:r>
     </w:p>
     <w:p/>
-    <w:p/>
-    <w:p/>
-    <w:p>
-      <w:pPr>
-        <w:pStyle w:val="PlainText"/>
-      </w:pPr>
-    </w:p>
-    <w:p>
-      <w:pPr>
-        <w:pStyle w:val="PlainText"/>
-      </w:pPr>
-    </w:p>
-    <w:p>
-      <w:pPr>
-        <w:pStyle w:val="Heading1"/>
-      </w:pPr>
-      <w:r>
-        <w:t>Yemen Water dashboard</w:t>
-      </w:r>
-    </w:p>
-    <w:p>
-      <w:pPr>
-        <w:pStyle w:val="Heading2"/>
-      </w:pPr>
-      <w:r>
-        <w:t>Overview (what, who, why, how)</w:t>
-      </w:r>
-    </w:p>
-    <w:p>
-      <w:pPr>
-        <w:pStyle w:val="Heading2"/>
-      </w:pPr>
-      <w:r>
-        <w:t>Initial Research</w:t>
-      </w:r>
-    </w:p>
-    <w:p>
-      <w:pPr>
-        <w:pStyle w:val="Heading2"/>
-      </w:pPr>
-      <w:r>
-        <w:t>Insights</w:t>
-      </w:r>
-    </w:p>
-    <w:p>
-      <w:pPr>
-        <w:pStyle w:val="Heading2"/>
-      </w:pPr>
-      <w:r>
-        <w:t>Ideation/ prototyping</w:t>
-      </w:r>
-    </w:p>
-    <w:p>
-      <w:pPr>
-        <w:pStyle w:val="Heading2"/>
-      </w:pPr>
-      <w:r>
-        <w:t>Insights</w:t>
-      </w:r>
-    </w:p>
-    <w:p>
-      <w:pPr>
-        <w:pStyle w:val="Heading2"/>
-      </w:pPr>
-      <w:r>
-        <w:t>Final product details</w:t>
-      </w:r>
-    </w:p>
-    <w:p>
-      <w:pPr>
-        <w:pStyle w:val="Heading2"/>
-      </w:pPr>
-      <w:r>
-        <w:t>Reflections</w:t>
-      </w:r>
-    </w:p>
-    <w:p>
-      <w:pPr>
-        <w:pStyle w:val="PlainText"/>
-      </w:pPr>
-    </w:p>
     <w:sectPr>
       <w:pgSz w:w="12240" w:h="15840"/>
       <w:pgMar w:top="1440" w:right="1079" w:bottom="1440" w:left="1079" w:header="720" w:footer="720" w:gutter="0"/>
@@ -3346,7 +3456,6 @@
   <w:style w:type="character" w:default="1" w:styleId="DefaultParagraphFont">
     <w:name w:val="Default Paragraph Font"/>
     <w:uiPriority w:val="1"/>
-    <w:semiHidden/>
     <w:unhideWhenUsed/>
   </w:style>
   <w:style w:type="table" w:default="1" w:styleId="TableNormal">

--- a/copy.docx
+++ b/copy.docx
@@ -925,7 +925,10 @@
       </w:r>
       <w:proofErr w:type="spellStart"/>
       <w:r>
-        <w:t>Processbook</w:t>
+        <w:t>ProcessB</w:t>
+      </w:r>
+      <w:r>
+        <w:t>ook</w:t>
       </w:r>
       <w:proofErr w:type="spellEnd"/>
       <w:r>
@@ -962,7 +965,13 @@
         <w:t xml:space="preserve"> </w:t>
       </w:r>
       <w:r>
-        <w:t>At the same time, I participated in Jodi….’s course on Service Design, and where</w:t>
+        <w:t xml:space="preserve">At the same time, I participated in </w:t>
+      </w:r>
+      <w:r>
+        <w:t xml:space="preserve">a </w:t>
+      </w:r>
+      <w:r>
+        <w:t>course on Service Design, and where</w:t>
       </w:r>
       <w:r>
         <w:t xml:space="preserve"> my team </w:t>
@@ -1317,10 +1326,7 @@
         </w:numPr>
       </w:pPr>
       <w:r>
-        <w:t>W</w:t>
-      </w:r>
-      <w:r>
-        <w:t>hile clients often have extensive content knowledge and some educational background, designing a course online is a different beast.</w:t>
+        <w:t>While clients often have extensive content knowledge and some educational background, designing a course online is a different beast.</w:t>
       </w:r>
     </w:p>
     <w:p>
@@ -1354,6 +1360,8 @@
       <w:r>
         <w:t>Ideation/ prototyping</w:t>
       </w:r>
+      <w:bookmarkStart w:id="0" w:name="_GoBack"/>
+      <w:bookmarkEnd w:id="0"/>
     </w:p>
     <w:p>
       <w:pPr>
@@ -1469,8 +1477,6 @@
       <w:r>
         <w:t>Overview (what, who, why, how)</w:t>
       </w:r>
-      <w:bookmarkStart w:id="0" w:name="_GoBack"/>
-      <w:bookmarkEnd w:id="0"/>
     </w:p>
     <w:p>
       <w:pPr>

--- a/copy.docx
+++ b/copy.docx
@@ -36,7 +36,6 @@
       <w:pPr>
         <w:rPr>
           <w:rFonts w:cs="Courier New"/>
-          <w:color w:val="auto"/>
         </w:rPr>
       </w:pPr>
       <w:proofErr w:type="spellStart"/>
@@ -219,49 +218,49 @@
     </w:p>
     <w:p>
       <w:r>
+        <w:t xml:space="preserve">Team Animal Cop included (names). I acted as the product manager throughout this project, keeping our group rolling over the course of the semester long assignment, as well as playing a key role in building out the front-end development of the final interactive prototype. </w:t>
+      </w:r>
+    </w:p>
+    <w:p>
+      <w:pPr>
+        <w:pStyle w:val="Heading2"/>
+      </w:pPr>
+      <w:r>
+        <w:t>Initial Research</w:t>
+      </w:r>
+    </w:p>
+    <w:p>
+      <w:r>
+        <w:t xml:space="preserve">In order to help the Humane Animal Rescue </w:t>
+      </w:r>
+      <w:proofErr w:type="gramStart"/>
+      <w:r>
+        <w:t>shelter</w:t>
+      </w:r>
+      <w:proofErr w:type="gramEnd"/>
+      <w:r>
+        <w:t xml:space="preserve"> provide better humane investigation services and help the community, our client sought a computer-based system that supports:</w:t>
+      </w:r>
+    </w:p>
+    <w:p>
+      <w:r>
+        <w:t>1. residents in reporting possible abuse</w:t>
+      </w:r>
+    </w:p>
+    <w:p>
+      <w:r>
+        <w:t>2. the shelter’s new HO in manag</w:t>
+      </w:r>
+      <w:r>
+        <w:t xml:space="preserve">ing those cases and interacting </w:t>
+      </w:r>
+      <w:r>
+        <w:t>with other agencies</w:t>
+      </w:r>
+    </w:p>
+    <w:p>
+      <w:r>
         <w:lastRenderedPageBreak/>
-        <w:t xml:space="preserve">Team Animal Cop included (names). I acted as the product manager throughout this project, keeping our group rolling over the course of the semester long assignment, as well as playing a key role in building out the front-end development of the final interactive prototype. </w:t>
-      </w:r>
-    </w:p>
-    <w:p>
-      <w:pPr>
-        <w:pStyle w:val="Heading2"/>
-      </w:pPr>
-      <w:r>
-        <w:t>Initial Research</w:t>
-      </w:r>
-    </w:p>
-    <w:p>
-      <w:r>
-        <w:t xml:space="preserve">In order to help the Humane Animal Rescue </w:t>
-      </w:r>
-      <w:proofErr w:type="gramStart"/>
-      <w:r>
-        <w:t>shelter</w:t>
-      </w:r>
-      <w:proofErr w:type="gramEnd"/>
-      <w:r>
-        <w:t xml:space="preserve"> provide better humane investigation services and help the community, our client sought a computer-based system that supports:</w:t>
-      </w:r>
-    </w:p>
-    <w:p>
-      <w:r>
-        <w:t>1. residents in reporting possible abuse</w:t>
-      </w:r>
-    </w:p>
-    <w:p>
-      <w:r>
-        <w:t>2. the shelter’s new HO in manag</w:t>
-      </w:r>
-      <w:r>
-        <w:t xml:space="preserve">ing those cases and interacting </w:t>
-      </w:r>
-      <w:r>
-        <w:t>with other agencies</w:t>
-      </w:r>
-    </w:p>
-    <w:p>
-      <w:r>
         <w:t>3. staff who work with animals</w:t>
       </w:r>
       <w:r>
@@ -832,6 +831,30 @@
     </w:p>
     <w:p>
       <w:pPr>
+        <w:pStyle w:val="ListParagraph"/>
+        <w:numPr>
+          <w:ilvl w:val="0"/>
+          <w:numId w:val="7"/>
+        </w:numPr>
+      </w:pPr>
+      <w:r>
+        <w:t>Adding reminders</w:t>
+      </w:r>
+    </w:p>
+    <w:p>
+      <w:pPr>
+        <w:pStyle w:val="ListParagraph"/>
+        <w:numPr>
+          <w:ilvl w:val="0"/>
+          <w:numId w:val="7"/>
+        </w:numPr>
+      </w:pPr>
+      <w:r>
+        <w:t>Collecting qualitative and quantitative data</w:t>
+      </w:r>
+    </w:p>
+    <w:p>
+      <w:pPr>
         <w:pStyle w:val="Heading2"/>
       </w:pPr>
       <w:r>
@@ -1360,8 +1383,6 @@
       <w:r>
         <w:t>Ideation/ prototyping</w:t>
       </w:r>
-      <w:bookmarkStart w:id="0" w:name="_GoBack"/>
-      <w:bookmarkEnd w:id="0"/>
     </w:p>
     <w:p>
       <w:pPr>
@@ -1456,18 +1477,12 @@
         <w:t>Pdf link</w:t>
       </w:r>
     </w:p>
-    <w:p/>
     <w:p>
       <w:pPr>
         <w:pStyle w:val="Heading1"/>
       </w:pPr>
-      <w:proofErr w:type="spellStart"/>
-      <w:r>
-        <w:t>CrowdRise</w:t>
-      </w:r>
-      <w:proofErr w:type="spellEnd"/>
-      <w:r>
-        <w:t xml:space="preserve"> Web Design and Branding/ Analytics</w:t>
+      <w:r>
+        <w:t>Afterhours</w:t>
       </w:r>
     </w:p>
     <w:p>
@@ -1479,54 +1494,12 @@
       </w:r>
     </w:p>
     <w:p>
-      <w:pPr>
-        <w:pStyle w:val="Heading2"/>
-      </w:pPr>
-      <w:r>
-        <w:t>Insights</w:t>
-      </w:r>
-    </w:p>
-    <w:p>
-      <w:pPr>
-        <w:pStyle w:val="Heading2"/>
-      </w:pPr>
-      <w:r>
-        <w:t>Ideation/ prototyping</w:t>
-      </w:r>
-    </w:p>
-    <w:p>
-      <w:pPr>
-        <w:pStyle w:val="Heading2"/>
-      </w:pPr>
-      <w:r>
-        <w:t>Insights</w:t>
-      </w:r>
-    </w:p>
-    <w:p>
-      <w:pPr>
-        <w:pStyle w:val="Heading2"/>
-      </w:pPr>
-      <w:r>
-        <w:t>Current State/ Next steps</w:t>
-      </w:r>
-    </w:p>
-    <w:p/>
-    <w:p>
-      <w:pPr>
-        <w:pStyle w:val="Heading1"/>
-      </w:pPr>
-      <w:r>
-        <w:t>Afterhours</w:t>
-      </w:r>
-    </w:p>
-    <w:p>
-      <w:pPr>
-        <w:pStyle w:val="Heading2"/>
-      </w:pPr>
-      <w:r>
-        <w:t>Overview (what, who, why, how)</w:t>
-      </w:r>
-    </w:p>
+      <w:bookmarkStart w:id="0" w:name="_GoBack"/>
+      <w:r>
+        <w:t>a</w:t>
+      </w:r>
+    </w:p>
+    <w:bookmarkEnd w:id="0"/>
     <w:p>
       <w:pPr>
         <w:pStyle w:val="Heading2"/>
@@ -1596,6 +1569,61 @@
         <w:t>Overview (what, who, why, how)</w:t>
       </w:r>
     </w:p>
+    <w:p>
+      <w:pPr>
+        <w:spacing w:line="300" w:lineRule="atLeast"/>
+        <w:jc w:val="center"/>
+        <w:rPr>
+          <w:rFonts w:ascii="ftnk" w:eastAsia="Times New Roman" w:hAnsi="ftnk"/>
+          <w:color w:val="181012"/>
+          <w:sz w:val="27"/>
+          <w:szCs w:val="27"/>
+        </w:rPr>
+      </w:pPr>
+      <w:r>
+        <w:rPr>
+          <w:rFonts w:ascii="ftnk" w:eastAsia="Times New Roman" w:hAnsi="ftnk"/>
+          <w:color w:val="181012"/>
+          <w:sz w:val="27"/>
+          <w:szCs w:val="27"/>
+        </w:rPr>
+        <w:t>As the earth warms, there is an increasing need for policy makers to be able to understand the current and impending impact on their own societies and communities. While scientists have worked hard to capture data, it's difficult to digest complex trends and dramatic predictions, in the context of real people and policies. </w:t>
+      </w:r>
+    </w:p>
+    <w:p>
+      <w:pPr>
+        <w:spacing w:line="300" w:lineRule="atLeast"/>
+        <w:jc w:val="center"/>
+        <w:rPr>
+          <w:rFonts w:ascii="ftnk" w:eastAsia="Times New Roman" w:hAnsi="ftnk"/>
+          <w:color w:val="181012"/>
+          <w:sz w:val="27"/>
+          <w:szCs w:val="27"/>
+        </w:rPr>
+      </w:pPr>
+    </w:p>
+    <w:p>
+      <w:pPr>
+        <w:spacing w:line="300" w:lineRule="atLeast"/>
+        <w:jc w:val="center"/>
+        <w:rPr>
+          <w:rFonts w:ascii="ftnk" w:eastAsia="Times New Roman" w:hAnsi="ftnk"/>
+          <w:color w:val="181012"/>
+          <w:sz w:val="27"/>
+          <w:szCs w:val="27"/>
+        </w:rPr>
+      </w:pPr>
+      <w:r>
+        <w:rPr>
+          <w:rFonts w:ascii="ftnk" w:eastAsia="Times New Roman" w:hAnsi="ftnk"/>
+          <w:color w:val="181012"/>
+          <w:sz w:val="27"/>
+          <w:szCs w:val="27"/>
+        </w:rPr>
+        <w:t>The Yemen Water Policy dashboard provides real time, highly relevant information that decision makers with little science background can interpret and use effectively in their work. Yemen is already being hit hard by the impact of global warming, most clearly demonstrated by a decrease in water availability. </w:t>
+      </w:r>
+    </w:p>
+    <w:p/>
     <w:p>
       <w:pPr>
         <w:pStyle w:val="Heading2"/>
@@ -1663,9 +1691,6 @@
 <w:endnotes xmlns:wpc="http://schemas.microsoft.com/office/word/2010/wordprocessingCanvas" xmlns:mo="http://schemas.microsoft.com/office/mac/office/2008/main" xmlns:mc="http://schemas.openxmlformats.org/markup-compatibility/2006" xmlns:mv="urn:schemas-microsoft-com:mac:vml" xmlns:o="urn:schemas-microsoft-com:office:office" xmlns:r="http://schemas.openxmlformats.org/officeDocument/2006/relationships" xmlns:m="http://schemas.openxmlformats.org/officeDocument/2006/math" xmlns:v="urn:schemas-microsoft-com:vml" xmlns:wp14="http://schemas.microsoft.com/office/word/2010/wordprocessingDrawing" xmlns:wp="http://schemas.openxmlformats.org/drawingml/2006/wordprocessingDrawing" xmlns:w10="urn:schemas-microsoft-com:office:word" xmlns:w="http://schemas.openxmlformats.org/wordprocessingml/2006/main" xmlns:w14="http://schemas.microsoft.com/office/word/2010/wordml" xmlns:w15="http://schemas.microsoft.com/office/word/2012/wordml" xmlns:wpg="http://schemas.microsoft.com/office/word/2010/wordprocessingGroup" xmlns:wpi="http://schemas.microsoft.com/office/word/2010/wordprocessingInk" xmlns:wne="http://schemas.microsoft.com/office/word/2006/wordml" xmlns:wps="http://schemas.microsoft.com/office/word/2010/wordprocessingShape" mc:Ignorable="w14 w15 wp14">
   <w:endnote w:type="separator" w:id="-1">
     <w:p>
-      <w:pPr>
-        <w:spacing w:after="0" w:line="240" w:lineRule="auto"/>
-      </w:pPr>
       <w:r>
         <w:separator/>
       </w:r>
@@ -1673,9 +1698,6 @@
   </w:endnote>
   <w:endnote w:type="continuationSeparator" w:id="0">
     <w:p>
-      <w:pPr>
-        <w:spacing w:after="0" w:line="240" w:lineRule="auto"/>
-      </w:pPr>
       <w:r>
         <w:continuationSeparator/>
       </w:r>
@@ -1688,9 +1710,6 @@
 <w:footnotes xmlns:wpc="http://schemas.microsoft.com/office/word/2010/wordprocessingCanvas" xmlns:mo="http://schemas.microsoft.com/office/mac/office/2008/main" xmlns:mc="http://schemas.openxmlformats.org/markup-compatibility/2006" xmlns:mv="urn:schemas-microsoft-com:mac:vml" xmlns:o="urn:schemas-microsoft-com:office:office" xmlns:r="http://schemas.openxmlformats.org/officeDocument/2006/relationships" xmlns:m="http://schemas.openxmlformats.org/officeDocument/2006/math" xmlns:v="urn:schemas-microsoft-com:vml" xmlns:wp14="http://schemas.microsoft.com/office/word/2010/wordprocessingDrawing" xmlns:wp="http://schemas.openxmlformats.org/drawingml/2006/wordprocessingDrawing" xmlns:w10="urn:schemas-microsoft-com:office:word" xmlns:w="http://schemas.openxmlformats.org/wordprocessingml/2006/main" xmlns:w14="http://schemas.microsoft.com/office/word/2010/wordml" xmlns:w15="http://schemas.microsoft.com/office/word/2012/wordml" xmlns:wpg="http://schemas.microsoft.com/office/word/2010/wordprocessingGroup" xmlns:wpi="http://schemas.microsoft.com/office/word/2010/wordprocessingInk" xmlns:wne="http://schemas.microsoft.com/office/word/2006/wordml" xmlns:wps="http://schemas.microsoft.com/office/word/2010/wordprocessingShape" mc:Ignorable="w14 w15 wp14">
   <w:footnote w:type="separator" w:id="-1">
     <w:p>
-      <w:pPr>
-        <w:spacing w:after="0" w:line="240" w:lineRule="auto"/>
-      </w:pPr>
       <w:r>
         <w:separator/>
       </w:r>
@@ -1698,9 +1717,6 @@
   </w:footnote>
   <w:footnote w:type="continuationSeparator" w:id="0">
     <w:p>
-      <w:pPr>
-        <w:spacing w:after="0" w:line="240" w:lineRule="auto"/>
-      </w:pPr>
       <w:r>
         <w:continuationSeparator/>
       </w:r>
@@ -3138,13 +3154,12 @@
   <w:style w:type="paragraph" w:default="1" w:styleId="Normal">
     <w:name w:val="Normal"/>
     <w:qFormat/>
-    <w:rsid w:val="00144992"/>
+    <w:rsid w:val="00F64207"/>
     <w:pPr>
-      <w:spacing w:after="180" w:line="274" w:lineRule="auto"/>
+      <w:spacing w:after="0" w:line="240" w:lineRule="auto"/>
     </w:pPr>
     <w:rPr>
-      <w:rFonts w:ascii="Source Sans Pro Light" w:hAnsi="Source Sans Pro Light" w:cs="Times New Roman"/>
-      <w:color w:val="000000"/>
+      <w:rFonts w:ascii="Times New Roman" w:hAnsi="Times New Roman" w:cs="Times New Roman"/>
       <w:sz w:val="24"/>
       <w:szCs w:val="24"/>
     </w:rPr>
@@ -3160,11 +3175,11 @@
     <w:pPr>
       <w:keepNext/>
       <w:keepLines/>
-      <w:spacing w:before="360" w:after="0" w:line="240" w:lineRule="auto"/>
+      <w:spacing w:before="360"/>
       <w:outlineLvl w:val="0"/>
     </w:pPr>
     <w:rPr>
-      <w:rFonts w:eastAsiaTheme="majorEastAsia" w:cstheme="majorBidi"/>
+      <w:rFonts w:ascii="Source Sans Pro Light" w:eastAsiaTheme="majorEastAsia" w:hAnsi="Source Sans Pro Light" w:cstheme="majorBidi"/>
       <w:color w:val="44546A" w:themeColor="text2"/>
       <w:sz w:val="28"/>
       <w:szCs w:val="28"/>
@@ -3182,11 +3197,11 @@
     <w:pPr>
       <w:keepNext/>
       <w:keepLines/>
-      <w:spacing w:before="120" w:after="0" w:line="240" w:lineRule="auto"/>
+      <w:spacing w:before="120"/>
       <w:outlineLvl w:val="1"/>
     </w:pPr>
     <w:rPr>
-      <w:rFonts w:eastAsiaTheme="majorEastAsia" w:cstheme="majorBidi"/>
+      <w:rFonts w:ascii="Source Sans Pro Light" w:eastAsiaTheme="majorEastAsia" w:hAnsi="Source Sans Pro Light" w:cstheme="majorBidi"/>
       <w:color w:val="A5A5A5" w:themeColor="accent3"/>
     </w:rPr>
   </w:style>
@@ -3203,11 +3218,11 @@
     <w:pPr>
       <w:keepNext/>
       <w:keepLines/>
-      <w:spacing w:before="20" w:after="0" w:line="240" w:lineRule="auto"/>
+      <w:spacing w:before="20"/>
       <w:outlineLvl w:val="2"/>
     </w:pPr>
     <w:rPr>
-      <w:rFonts w:eastAsiaTheme="majorEastAsia" w:cstheme="majorBidi"/>
+      <w:rFonts w:ascii="Source Sans Pro Light" w:eastAsiaTheme="majorEastAsia" w:hAnsi="Source Sans Pro Light" w:cstheme="majorBidi"/>
       <w:b/>
       <w:bCs/>
       <w:color w:val="44546A" w:themeColor="text2"/>
@@ -3226,7 +3241,7 @@
     <w:pPr>
       <w:keepNext/>
       <w:keepLines/>
-      <w:spacing w:before="200" w:after="0"/>
+      <w:spacing w:before="200"/>
       <w:outlineLvl w:val="3"/>
     </w:pPr>
     <w:rPr>
@@ -3250,11 +3265,12 @@
     <w:pPr>
       <w:keepNext/>
       <w:keepLines/>
-      <w:spacing w:before="200" w:after="0"/>
+      <w:spacing w:before="200" w:line="274" w:lineRule="auto"/>
       <w:outlineLvl w:val="4"/>
     </w:pPr>
     <w:rPr>
       <w:rFonts w:asciiTheme="majorHAnsi" w:eastAsiaTheme="majorEastAsia" w:hAnsiTheme="majorHAnsi" w:cstheme="majorBidi"/>
+      <w:color w:val="000000"/>
     </w:rPr>
   </w:style>
   <w:style w:type="paragraph" w:styleId="Heading6">
@@ -3270,7 +3286,7 @@
     <w:pPr>
       <w:keepNext/>
       <w:keepLines/>
-      <w:spacing w:before="200" w:after="0"/>
+      <w:spacing w:before="200" w:line="274" w:lineRule="auto"/>
       <w:outlineLvl w:val="5"/>
     </w:pPr>
     <w:rPr>
@@ -3293,7 +3309,7 @@
     <w:pPr>
       <w:keepNext/>
       <w:keepLines/>
-      <w:spacing w:before="200" w:after="0"/>
+      <w:spacing w:before="200"/>
       <w:outlineLvl w:val="6"/>
     </w:pPr>
     <w:rPr>
@@ -3316,7 +3332,7 @@
     <w:pPr>
       <w:keepNext/>
       <w:keepLines/>
-      <w:spacing w:before="200" w:after="0"/>
+      <w:spacing w:before="200"/>
       <w:outlineLvl w:val="7"/>
     </w:pPr>
     <w:rPr>
@@ -3338,7 +3354,7 @@
     <w:pPr>
       <w:keepNext/>
       <w:keepLines/>
-      <w:spacing w:before="200" w:after="0"/>
+      <w:spacing w:before="200"/>
       <w:outlineLvl w:val="8"/>
     </w:pPr>
     <w:rPr>
@@ -3383,8 +3399,12 @@
     <w:uiPriority w:val="99"/>
     <w:unhideWhenUsed/>
     <w:rsid w:val="002D6D58"/>
+    <w:pPr>
+      <w:spacing w:after="180" w:line="274" w:lineRule="auto"/>
+    </w:pPr>
     <w:rPr>
       <w:rFonts w:ascii="Courier" w:hAnsi="Courier"/>
+      <w:color w:val="000000"/>
       <w:sz w:val="21"/>
       <w:szCs w:val="21"/>
     </w:rPr>
@@ -3436,10 +3456,10 @@
     <w:unhideWhenUsed/>
     <w:rsid w:val="00205444"/>
     <w:pPr>
-      <w:spacing w:before="100" w:beforeAutospacing="1" w:after="100" w:afterAutospacing="1"/>
+      <w:spacing w:before="100" w:beforeAutospacing="1" w:after="100" w:afterAutospacing="1" w:line="274" w:lineRule="auto"/>
     </w:pPr>
     <w:rPr>
-      <w:rFonts w:ascii="Times New Roman" w:hAnsi="Times New Roman"/>
+      <w:color w:val="000000"/>
     </w:rPr>
   </w:style>
   <w:style w:type="character" w:customStyle="1" w:styleId="Heading1Char">
@@ -3566,9 +3586,6 @@
     <w:unhideWhenUsed/>
     <w:qFormat/>
     <w:rsid w:val="00205444"/>
-    <w:pPr>
-      <w:spacing w:line="240" w:lineRule="auto"/>
-    </w:pPr>
     <w:rPr>
       <w:rFonts w:eastAsiaTheme="minorEastAsia"/>
       <w:b/>
@@ -3588,7 +3605,7 @@
     <w:qFormat/>
     <w:rsid w:val="00205444"/>
     <w:pPr>
-      <w:spacing w:after="120" w:line="240" w:lineRule="auto"/>
+      <w:spacing w:after="120"/>
       <w:contextualSpacing/>
     </w:pPr>
     <w:rPr>
@@ -3631,9 +3648,10 @@
       <w:numPr>
         <w:ilvl w:val="1"/>
       </w:numPr>
+      <w:spacing w:after="180" w:line="274" w:lineRule="auto"/>
     </w:pPr>
     <w:rPr>
-      <w:rFonts w:eastAsiaTheme="majorEastAsia" w:cstheme="majorBidi"/>
+      <w:rFonts w:ascii="Source Sans Pro Light" w:eastAsiaTheme="majorEastAsia" w:hAnsi="Source Sans Pro Light" w:cstheme="majorBidi"/>
       <w:iCs/>
       <w:color w:val="50637D" w:themeColor="text2" w:themeTint="E6"/>
       <w:sz w:val="32"/>
@@ -3697,11 +3715,12 @@
     <w:qFormat/>
     <w:rsid w:val="00205444"/>
     <w:pPr>
-      <w:spacing w:line="240" w:lineRule="auto"/>
+      <w:spacing w:after="180"/>
       <w:ind w:left="720" w:hanging="288"/>
       <w:contextualSpacing/>
     </w:pPr>
     <w:rPr>
+      <w:rFonts w:ascii="Source Sans Pro Light" w:hAnsi="Source Sans Pro Light"/>
       <w:color w:val="44546A" w:themeColor="text2"/>
     </w:rPr>
   </w:style>
@@ -3717,7 +3736,7 @@
       <w:pBdr>
         <w:left w:val="single" w:sz="48" w:space="13" w:color="4472C4" w:themeColor="accent1"/>
       </w:pBdr>
-      <w:spacing w:after="0" w:line="360" w:lineRule="auto"/>
+      <w:spacing w:line="360" w:lineRule="auto"/>
     </w:pPr>
     <w:rPr>
       <w:rFonts w:asciiTheme="majorHAnsi" w:eastAsiaTheme="minorEastAsia" w:hAnsiTheme="majorHAnsi"/>
@@ -3757,7 +3776,7 @@
       <w:spacing w:before="240" w:after="120" w:line="300" w:lineRule="auto"/>
     </w:pPr>
     <w:rPr>
-      <w:rFonts w:eastAsiaTheme="minorEastAsia"/>
+      <w:rFonts w:ascii="Source Sans Pro Light" w:eastAsiaTheme="minorEastAsia" w:hAnsi="Source Sans Pro Light"/>
       <w:b/>
       <w:bCs/>
       <w:i/>
@@ -3907,8 +3926,11 @@
         <w:tab w:val="center" w:pos="4680"/>
         <w:tab w:val="right" w:pos="9360"/>
       </w:tabs>
-      <w:spacing w:after="0" w:line="240" w:lineRule="auto"/>
     </w:pPr>
+    <w:rPr>
+      <w:rFonts w:ascii="Source Sans Pro Light" w:hAnsi="Source Sans Pro Light"/>
+      <w:color w:val="000000"/>
+    </w:rPr>
   </w:style>
   <w:style w:type="character" w:customStyle="1" w:styleId="HeaderChar">
     <w:name w:val="Header Char"/>
@@ -3935,8 +3957,11 @@
         <w:tab w:val="center" w:pos="4680"/>
         <w:tab w:val="right" w:pos="9360"/>
       </w:tabs>
-      <w:spacing w:after="0" w:line="240" w:lineRule="auto"/>
     </w:pPr>
+    <w:rPr>
+      <w:rFonts w:ascii="Source Sans Pro Light" w:hAnsi="Source Sans Pro Light"/>
+      <w:color w:val="000000"/>
+    </w:rPr>
   </w:style>
   <w:style w:type="character" w:customStyle="1" w:styleId="FooterChar">
     <w:name w:val="Footer Char"/>

--- a/copy.docx
+++ b/copy.docx
@@ -429,6 +429,82 @@
       </w:r>
     </w:p>
     <w:p>
+      <w:r>
+        <w:t>ANIMAL COP</w:t>
+      </w:r>
+    </w:p>
+    <w:p>
+      <w:r>
+        <w:t>Core features/problems (final design+ 3 iterations for each)</w:t>
+      </w:r>
+    </w:p>
+    <w:p>
+      <w:r>
+        <w:t>Humane Officer Tool:</w:t>
+      </w:r>
+    </w:p>
+    <w:p>
+      <w:pPr>
+        <w:pStyle w:val="ListParagraph"/>
+        <w:numPr>
+          <w:ilvl w:val="0"/>
+          <w:numId w:val="11"/>
+        </w:numPr>
+      </w:pPr>
+      <w:r>
+        <w:t>Allow Humane Officers to prioritize reports</w:t>
+      </w:r>
+    </w:p>
+    <w:p>
+      <w:pPr>
+        <w:pStyle w:val="ListParagraph"/>
+        <w:numPr>
+          <w:ilvl w:val="0"/>
+          <w:numId w:val="11"/>
+        </w:numPr>
+      </w:pPr>
+      <w:r>
+        <w:t>Provide location information</w:t>
+      </w:r>
+    </w:p>
+    <w:p>
+      <w:pPr>
+        <w:pStyle w:val="ListParagraph"/>
+        <w:numPr>
+          <w:ilvl w:val="0"/>
+          <w:numId w:val="11"/>
+        </w:numPr>
+      </w:pPr>
+      <w:bookmarkStart w:id="0" w:name="_GoBack"/>
+      <w:r>
+        <w:t>Stores reporter details and Humane Officer Notes</w:t>
+      </w:r>
+    </w:p>
+    <w:bookmarkEnd w:id="0"/>
+    <w:p>
+      <w:r>
+        <w:t>Citizen Reporting</w:t>
+      </w:r>
+    </w:p>
+    <w:p>
+      <w:pPr>
+        <w:pStyle w:val="ListParagraph"/>
+        <w:ind w:firstLine="0"/>
+      </w:pPr>
+      <w:r>
+        <w:t>Reduces inappropriate reporting</w:t>
+      </w:r>
+    </w:p>
+    <w:p>
+      <w:pPr>
+        <w:pStyle w:val="ListParagraph"/>
+        <w:ind w:firstLine="0"/>
+      </w:pPr>
+      <w:r>
+        <w:t>Provides Reporters feedback</w:t>
+      </w:r>
+    </w:p>
+    <w:p>
       <w:pPr>
         <w:pStyle w:val="Heading2"/>
       </w:pPr>
@@ -1494,12 +1570,10 @@
       </w:r>
     </w:p>
     <w:p>
-      <w:bookmarkStart w:id="0" w:name="_GoBack"/>
       <w:r>
         <w:t>a</w:t>
       </w:r>
     </w:p>
-    <w:bookmarkEnd w:id="0"/>
     <w:p>
       <w:pPr>
         <w:pStyle w:val="Heading2"/>
@@ -1954,6 +2028,118 @@
     </w:lvl>
   </w:abstractNum>
   <w:abstractNum w:abstractNumId="2">
+    <w:nsid w:val="2E566625"/>
+    <w:multiLevelType w:val="hybridMultilevel"/>
+    <w:tmpl w:val="1D5A8402"/>
+    <w:lvl w:ilvl="0" w:tplc="59604E38">
+      <w:numFmt w:val="bullet"/>
+      <w:lvlText w:val="-"/>
+      <w:lvlJc w:val="left"/>
+      <w:pPr>
+        <w:ind w:left="720" w:hanging="360"/>
+      </w:pPr>
+      <w:rPr>
+        <w:rFonts w:ascii="Times New Roman" w:eastAsiaTheme="minorHAnsi" w:hAnsi="Times New Roman" w:cs="Times New Roman" w:hint="default"/>
+      </w:rPr>
+    </w:lvl>
+    <w:lvl w:ilvl="1" w:tplc="04090003" w:tentative="1">
+      <w:start w:val="1"/>
+      <w:numFmt w:val="bullet"/>
+      <w:lvlText w:val="o"/>
+      <w:lvlJc w:val="left"/>
+      <w:pPr>
+        <w:ind w:left="1440" w:hanging="360"/>
+      </w:pPr>
+      <w:rPr>
+        <w:rFonts w:ascii="Courier New" w:hAnsi="Courier New" w:cs="Courier New" w:hint="default"/>
+      </w:rPr>
+    </w:lvl>
+    <w:lvl w:ilvl="2" w:tplc="04090005" w:tentative="1">
+      <w:start w:val="1"/>
+      <w:numFmt w:val="bullet"/>
+      <w:lvlText w:val=""/>
+      <w:lvlJc w:val="left"/>
+      <w:pPr>
+        <w:ind w:left="2160" w:hanging="360"/>
+      </w:pPr>
+      <w:rPr>
+        <w:rFonts w:ascii="Wingdings" w:hAnsi="Wingdings" w:hint="default"/>
+      </w:rPr>
+    </w:lvl>
+    <w:lvl w:ilvl="3" w:tplc="04090001" w:tentative="1">
+      <w:start w:val="1"/>
+      <w:numFmt w:val="bullet"/>
+      <w:lvlText w:val=""/>
+      <w:lvlJc w:val="left"/>
+      <w:pPr>
+        <w:ind w:left="2880" w:hanging="360"/>
+      </w:pPr>
+      <w:rPr>
+        <w:rFonts w:ascii="Symbol" w:hAnsi="Symbol" w:hint="default"/>
+      </w:rPr>
+    </w:lvl>
+    <w:lvl w:ilvl="4" w:tplc="04090003" w:tentative="1">
+      <w:start w:val="1"/>
+      <w:numFmt w:val="bullet"/>
+      <w:lvlText w:val="o"/>
+      <w:lvlJc w:val="left"/>
+      <w:pPr>
+        <w:ind w:left="3600" w:hanging="360"/>
+      </w:pPr>
+      <w:rPr>
+        <w:rFonts w:ascii="Courier New" w:hAnsi="Courier New" w:cs="Courier New" w:hint="default"/>
+      </w:rPr>
+    </w:lvl>
+    <w:lvl w:ilvl="5" w:tplc="04090005" w:tentative="1">
+      <w:start w:val="1"/>
+      <w:numFmt w:val="bullet"/>
+      <w:lvlText w:val=""/>
+      <w:lvlJc w:val="left"/>
+      <w:pPr>
+        <w:ind w:left="4320" w:hanging="360"/>
+      </w:pPr>
+      <w:rPr>
+        <w:rFonts w:ascii="Wingdings" w:hAnsi="Wingdings" w:hint="default"/>
+      </w:rPr>
+    </w:lvl>
+    <w:lvl w:ilvl="6" w:tplc="04090001" w:tentative="1">
+      <w:start w:val="1"/>
+      <w:numFmt w:val="bullet"/>
+      <w:lvlText w:val=""/>
+      <w:lvlJc w:val="left"/>
+      <w:pPr>
+        <w:ind w:left="5040" w:hanging="360"/>
+      </w:pPr>
+      <w:rPr>
+        <w:rFonts w:ascii="Symbol" w:hAnsi="Symbol" w:hint="default"/>
+      </w:rPr>
+    </w:lvl>
+    <w:lvl w:ilvl="7" w:tplc="04090003" w:tentative="1">
+      <w:start w:val="1"/>
+      <w:numFmt w:val="bullet"/>
+      <w:lvlText w:val="o"/>
+      <w:lvlJc w:val="left"/>
+      <w:pPr>
+        <w:ind w:left="5760" w:hanging="360"/>
+      </w:pPr>
+      <w:rPr>
+        <w:rFonts w:ascii="Courier New" w:hAnsi="Courier New" w:cs="Courier New" w:hint="default"/>
+      </w:rPr>
+    </w:lvl>
+    <w:lvl w:ilvl="8" w:tplc="04090005" w:tentative="1">
+      <w:start w:val="1"/>
+      <w:numFmt w:val="bullet"/>
+      <w:lvlText w:val=""/>
+      <w:lvlJc w:val="left"/>
+      <w:pPr>
+        <w:ind w:left="6480" w:hanging="360"/>
+      </w:pPr>
+      <w:rPr>
+        <w:rFonts w:ascii="Wingdings" w:hAnsi="Wingdings" w:hint="default"/>
+      </w:rPr>
+    </w:lvl>
+  </w:abstractNum>
+  <w:abstractNum w:abstractNumId="3">
     <w:nsid w:val="41F933A8"/>
     <w:multiLevelType w:val="hybridMultilevel"/>
     <w:tmpl w:val="D2A47A54"/>
@@ -2066,7 +2252,7 @@
       </w:rPr>
     </w:lvl>
   </w:abstractNum>
-  <w:abstractNum w:abstractNumId="3">
+  <w:abstractNum w:abstractNumId="4">
     <w:nsid w:val="448E4C09"/>
     <w:multiLevelType w:val="hybridMultilevel"/>
     <w:tmpl w:val="733429C4"/>
@@ -2179,7 +2365,7 @@
       </w:rPr>
     </w:lvl>
   </w:abstractNum>
-  <w:abstractNum w:abstractNumId="4">
+  <w:abstractNum w:abstractNumId="5">
     <w:nsid w:val="54BF723E"/>
     <w:multiLevelType w:val="hybridMultilevel"/>
     <w:tmpl w:val="6FAA4A94"/>
@@ -2292,7 +2478,7 @@
       </w:rPr>
     </w:lvl>
   </w:abstractNum>
-  <w:abstractNum w:abstractNumId="5">
+  <w:abstractNum w:abstractNumId="6">
     <w:nsid w:val="5D920514"/>
     <w:multiLevelType w:val="hybridMultilevel"/>
     <w:tmpl w:val="1C42910A"/>
@@ -2381,7 +2567,7 @@
       </w:pPr>
     </w:lvl>
   </w:abstractNum>
-  <w:abstractNum w:abstractNumId="6">
+  <w:abstractNum w:abstractNumId="7">
     <w:nsid w:val="639E652E"/>
     <w:multiLevelType w:val="hybridMultilevel"/>
     <w:tmpl w:val="B616F250"/>
@@ -2494,7 +2680,7 @@
       </w:rPr>
     </w:lvl>
   </w:abstractNum>
-  <w:abstractNum w:abstractNumId="7">
+  <w:abstractNum w:abstractNumId="8">
     <w:nsid w:val="66784A7B"/>
     <w:multiLevelType w:val="hybridMultilevel"/>
     <w:tmpl w:val="2F041E38"/>
@@ -2607,7 +2793,7 @@
       </w:rPr>
     </w:lvl>
   </w:abstractNum>
-  <w:abstractNum w:abstractNumId="8">
+  <w:abstractNum w:abstractNumId="9">
     <w:nsid w:val="68B23219"/>
     <w:multiLevelType w:val="hybridMultilevel"/>
     <w:tmpl w:val="5108FD86"/>
@@ -2720,32 +2906,150 @@
       </w:rPr>
     </w:lvl>
   </w:abstractNum>
+  <w:abstractNum w:abstractNumId="10">
+    <w:nsid w:val="77B40EC4"/>
+    <w:multiLevelType w:val="hybridMultilevel"/>
+    <w:tmpl w:val="A8A415DE"/>
+    <w:lvl w:ilvl="0" w:tplc="315011C8">
+      <w:numFmt w:val="bullet"/>
+      <w:lvlText w:val="-"/>
+      <w:lvlJc w:val="left"/>
+      <w:pPr>
+        <w:ind w:left="720" w:hanging="360"/>
+      </w:pPr>
+      <w:rPr>
+        <w:rFonts w:ascii="Times New Roman" w:eastAsiaTheme="minorHAnsi" w:hAnsi="Times New Roman" w:cs="Times New Roman" w:hint="default"/>
+      </w:rPr>
+    </w:lvl>
+    <w:lvl w:ilvl="1" w:tplc="04090003" w:tentative="1">
+      <w:start w:val="1"/>
+      <w:numFmt w:val="bullet"/>
+      <w:lvlText w:val="o"/>
+      <w:lvlJc w:val="left"/>
+      <w:pPr>
+        <w:ind w:left="1440" w:hanging="360"/>
+      </w:pPr>
+      <w:rPr>
+        <w:rFonts w:ascii="Courier New" w:hAnsi="Courier New" w:cs="Courier New" w:hint="default"/>
+      </w:rPr>
+    </w:lvl>
+    <w:lvl w:ilvl="2" w:tplc="04090005" w:tentative="1">
+      <w:start w:val="1"/>
+      <w:numFmt w:val="bullet"/>
+      <w:lvlText w:val=""/>
+      <w:lvlJc w:val="left"/>
+      <w:pPr>
+        <w:ind w:left="2160" w:hanging="360"/>
+      </w:pPr>
+      <w:rPr>
+        <w:rFonts w:ascii="Wingdings" w:hAnsi="Wingdings" w:hint="default"/>
+      </w:rPr>
+    </w:lvl>
+    <w:lvl w:ilvl="3" w:tplc="04090001" w:tentative="1">
+      <w:start w:val="1"/>
+      <w:numFmt w:val="bullet"/>
+      <w:lvlText w:val=""/>
+      <w:lvlJc w:val="left"/>
+      <w:pPr>
+        <w:ind w:left="2880" w:hanging="360"/>
+      </w:pPr>
+      <w:rPr>
+        <w:rFonts w:ascii="Symbol" w:hAnsi="Symbol" w:hint="default"/>
+      </w:rPr>
+    </w:lvl>
+    <w:lvl w:ilvl="4" w:tplc="04090003" w:tentative="1">
+      <w:start w:val="1"/>
+      <w:numFmt w:val="bullet"/>
+      <w:lvlText w:val="o"/>
+      <w:lvlJc w:val="left"/>
+      <w:pPr>
+        <w:ind w:left="3600" w:hanging="360"/>
+      </w:pPr>
+      <w:rPr>
+        <w:rFonts w:ascii="Courier New" w:hAnsi="Courier New" w:cs="Courier New" w:hint="default"/>
+      </w:rPr>
+    </w:lvl>
+    <w:lvl w:ilvl="5" w:tplc="04090005" w:tentative="1">
+      <w:start w:val="1"/>
+      <w:numFmt w:val="bullet"/>
+      <w:lvlText w:val=""/>
+      <w:lvlJc w:val="left"/>
+      <w:pPr>
+        <w:ind w:left="4320" w:hanging="360"/>
+      </w:pPr>
+      <w:rPr>
+        <w:rFonts w:ascii="Wingdings" w:hAnsi="Wingdings" w:hint="default"/>
+      </w:rPr>
+    </w:lvl>
+    <w:lvl w:ilvl="6" w:tplc="04090001" w:tentative="1">
+      <w:start w:val="1"/>
+      <w:numFmt w:val="bullet"/>
+      <w:lvlText w:val=""/>
+      <w:lvlJc w:val="left"/>
+      <w:pPr>
+        <w:ind w:left="5040" w:hanging="360"/>
+      </w:pPr>
+      <w:rPr>
+        <w:rFonts w:ascii="Symbol" w:hAnsi="Symbol" w:hint="default"/>
+      </w:rPr>
+    </w:lvl>
+    <w:lvl w:ilvl="7" w:tplc="04090003" w:tentative="1">
+      <w:start w:val="1"/>
+      <w:numFmt w:val="bullet"/>
+      <w:lvlText w:val="o"/>
+      <w:lvlJc w:val="left"/>
+      <w:pPr>
+        <w:ind w:left="5760" w:hanging="360"/>
+      </w:pPr>
+      <w:rPr>
+        <w:rFonts w:ascii="Courier New" w:hAnsi="Courier New" w:cs="Courier New" w:hint="default"/>
+      </w:rPr>
+    </w:lvl>
+    <w:lvl w:ilvl="8" w:tplc="04090005" w:tentative="1">
+      <w:start w:val="1"/>
+      <w:numFmt w:val="bullet"/>
+      <w:lvlText w:val=""/>
+      <w:lvlJc w:val="left"/>
+      <w:pPr>
+        <w:ind w:left="6480" w:hanging="360"/>
+      </w:pPr>
+      <w:rPr>
+        <w:rFonts w:ascii="Wingdings" w:hAnsi="Wingdings" w:hint="default"/>
+      </w:rPr>
+    </w:lvl>
+  </w:abstractNum>
   <w:num w:numId="1">
-    <w:abstractNumId w:val="8"/>
+    <w:abstractNumId w:val="9"/>
   </w:num>
   <w:num w:numId="2">
-    <w:abstractNumId w:val="2"/>
+    <w:abstractNumId w:val="3"/>
   </w:num>
   <w:num w:numId="3">
-    <w:abstractNumId w:val="3"/>
+    <w:abstractNumId w:val="4"/>
   </w:num>
   <w:num w:numId="4">
-    <w:abstractNumId w:val="5"/>
+    <w:abstractNumId w:val="6"/>
   </w:num>
   <w:num w:numId="5">
     <w:abstractNumId w:val="0"/>
   </w:num>
   <w:num w:numId="6">
-    <w:abstractNumId w:val="6"/>
+    <w:abstractNumId w:val="7"/>
   </w:num>
   <w:num w:numId="7">
-    <w:abstractNumId w:val="7"/>
+    <w:abstractNumId w:val="8"/>
   </w:num>
   <w:num w:numId="8">
     <w:abstractNumId w:val="1"/>
   </w:num>
   <w:num w:numId="9">
-    <w:abstractNumId w:val="4"/>
+    <w:abstractNumId w:val="5"/>
+  </w:num>
+  <w:num w:numId="10">
+    <w:abstractNumId w:val="2"/>
+  </w:num>
+  <w:num w:numId="11">
+    <w:abstractNumId w:val="10"/>
   </w:num>
 </w:numbering>
 </file>
